--- a/Project_analitics/Бизнес-правила Front-end.docx
+++ b/Project_analitics/Бизнес-правила Front-end.docx
@@ -282,6 +282,20 @@
         </w:rPr>
         <w:t>)</w:t>
       </w:r>
+      <w:r>
+        <w:rPr>
+          <w:rFonts w:ascii="Times New Roman" w:hAnsi="Times New Roman" w:cs="Times New Roman"/>
+          <w:lang w:val="en-US"/>
+        </w:rPr>
+        <w:t xml:space="preserve">. Id </w:t>
+      </w:r>
+      <w:r>
+        <w:rPr>
+          <w:rFonts w:ascii="Times New Roman" w:hAnsi="Times New Roman" w:cs="Times New Roman"/>
+          <w:lang w:val="ru-RU"/>
+        </w:rPr>
+        <w:t>начинаются с 1 из-за структуры БД.</w:t>
+      </w:r>
     </w:p>
     <w:p>
       <w:pPr>
@@ -1656,21 +1670,14 @@
           <w:rFonts w:ascii="Times New Roman" w:hAnsi="Times New Roman" w:cs="Times New Roman"/>
           <w:lang w:val="ru-RU"/>
         </w:rPr>
-        <w:t>» меняется на кнопку «</w:t>
-      </w:r>
-      <w:r>
-        <w:rPr>
-          <w:rFonts w:ascii="Times New Roman" w:hAnsi="Times New Roman" w:cs="Times New Roman"/>
-          <w:lang w:val="en-US"/>
-        </w:rPr>
-        <w:t>stop</w:t>
-      </w:r>
-      <w:r>
-        <w:rPr>
-          <w:rFonts w:ascii="Times New Roman" w:hAnsi="Times New Roman" w:cs="Times New Roman"/>
-          <w:lang w:val="ru-RU"/>
-        </w:rPr>
-        <w:t>»</w:t>
+        <w:t xml:space="preserve">» </w:t>
+      </w:r>
+      <w:r>
+        <w:rPr>
+          <w:rFonts w:ascii="Times New Roman" w:hAnsi="Times New Roman" w:cs="Times New Roman"/>
+          <w:lang w:val="ru-RU"/>
+        </w:rPr>
+        <w:t>пропадает</w:t>
       </w:r>
     </w:p>
     <w:p>
@@ -1719,21 +1726,14 @@
           <w:rFonts w:ascii="Times New Roman" w:hAnsi="Times New Roman" w:cs="Times New Roman"/>
           <w:lang w:val="ru-RU"/>
         </w:rPr>
-        <w:t>При нажатии на кнопку «</w:t>
-      </w:r>
-      <w:r>
-        <w:rPr>
-          <w:rFonts w:ascii="Times New Roman" w:hAnsi="Times New Roman" w:cs="Times New Roman"/>
-          <w:lang w:val="en-US"/>
-        </w:rPr>
-        <w:t>stop</w:t>
-      </w:r>
-      <w:r>
-        <w:rPr>
-          <w:rFonts w:ascii="Times New Roman" w:hAnsi="Times New Roman" w:cs="Times New Roman"/>
-          <w:lang w:val="ru-RU"/>
-        </w:rPr>
-        <w:t>»:</w:t>
+        <w:t>При нажатии на плеер во время воспроизведения</w:t>
+      </w:r>
+      <w:r>
+        <w:rPr>
+          <w:rFonts w:ascii="Times New Roman" w:hAnsi="Times New Roman" w:cs="Times New Roman"/>
+          <w:lang w:val="ru-RU"/>
+        </w:rPr>
+        <w:t>:</w:t>
       </w:r>
     </w:p>
     <w:p>
@@ -1754,35 +1754,14 @@
           <w:rFonts w:ascii="Times New Roman" w:hAnsi="Times New Roman" w:cs="Times New Roman"/>
           <w:lang w:val="ru-RU"/>
         </w:rPr>
-        <w:t>Кнопка «</w:t>
-      </w:r>
-      <w:r>
-        <w:rPr>
-          <w:rFonts w:ascii="Times New Roman" w:hAnsi="Times New Roman" w:cs="Times New Roman"/>
-          <w:lang w:val="en-US"/>
-        </w:rPr>
-        <w:t>stop</w:t>
-      </w:r>
-      <w:r>
-        <w:rPr>
-          <w:rFonts w:ascii="Times New Roman" w:hAnsi="Times New Roman" w:cs="Times New Roman"/>
-          <w:lang w:val="ru-RU"/>
-        </w:rPr>
-        <w:t>» меняется на кнопку «</w:t>
-      </w:r>
-      <w:r>
-        <w:rPr>
-          <w:rFonts w:ascii="Times New Roman" w:hAnsi="Times New Roman" w:cs="Times New Roman"/>
-          <w:lang w:val="en-US"/>
-        </w:rPr>
-        <w:t>play</w:t>
-      </w:r>
-      <w:r>
-        <w:rPr>
-          <w:rFonts w:ascii="Times New Roman" w:hAnsi="Times New Roman" w:cs="Times New Roman"/>
-          <w:lang w:val="ru-RU"/>
-        </w:rPr>
-        <w:t>»</w:t>
+        <w:t xml:space="preserve">Видео </w:t>
+      </w:r>
+      <w:r>
+        <w:rPr>
+          <w:rFonts w:ascii="Times New Roman" w:hAnsi="Times New Roman" w:cs="Times New Roman"/>
+          <w:lang w:val="ru-RU"/>
+        </w:rPr>
+        <w:t>прекращается, фраза становится неподсвеченной.</w:t>
       </w:r>
     </w:p>
     <w:p>
@@ -1803,14 +1782,21 @@
           <w:rFonts w:ascii="Times New Roman" w:hAnsi="Times New Roman" w:cs="Times New Roman"/>
           <w:lang w:val="ru-RU"/>
         </w:rPr>
-        <w:t xml:space="preserve">Видео </w:t>
-      </w:r>
-      <w:r>
-        <w:rPr>
-          <w:rFonts w:ascii="Times New Roman" w:hAnsi="Times New Roman" w:cs="Times New Roman"/>
-          <w:lang w:val="ru-RU"/>
-        </w:rPr>
-        <w:t>прекращается, фраза становится неподсвеченной.</w:t>
+        <w:t>Появляется кнопка «</w:t>
+      </w:r>
+      <w:r>
+        <w:rPr>
+          <w:rFonts w:ascii="Times New Roman" w:hAnsi="Times New Roman" w:cs="Times New Roman"/>
+          <w:lang w:val="en-US"/>
+        </w:rPr>
+        <w:t>play</w:t>
+      </w:r>
+      <w:r>
+        <w:rPr>
+          <w:rFonts w:ascii="Times New Roman" w:hAnsi="Times New Roman" w:cs="Times New Roman"/>
+          <w:lang w:val="ru-RU"/>
+        </w:rPr>
+        <w:t>»</w:t>
       </w:r>
     </w:p>
     <w:p>
@@ -1831,14 +1817,14 @@
           <w:rFonts w:ascii="Times New Roman" w:hAnsi="Times New Roman" w:cs="Times New Roman"/>
           <w:lang w:val="ru-RU"/>
         </w:rPr>
-        <w:t>При нажатии на одну из популярных фраз, она копируется в строку фразы.</w:t>
-      </w:r>
-      <w:r>
-        <w:rPr>
-          <w:rFonts w:ascii="Times New Roman" w:hAnsi="Times New Roman" w:cs="Times New Roman"/>
-          <w:lang w:val="ru-RU"/>
-        </w:rPr>
-        <w:t>(?)</w:t>
+        <w:t>При нажатии на одну из популярных фраз</w:t>
+      </w:r>
+      <w:r>
+        <w:rPr>
+          <w:rFonts w:ascii="Times New Roman" w:hAnsi="Times New Roman" w:cs="Times New Roman"/>
+          <w:lang w:val="ru-RU"/>
+        </w:rPr>
+        <w:t>, открывается соответствующая ссылка в новой вкладке</w:t>
       </w:r>
     </w:p>
     <w:sectPr>
